--- a/teaching/2025springcy5770/ctf/midterm.docx
+++ b/teaching/2025springcy5770/ctf/midterm.docx
@@ -76,25 +76,7 @@
           <w:sz w:val="28"/>
           <w:szCs w:val="28"/>
         </w:rPr>
-        <w:t xml:space="preserve">Total </w:t>
-      </w:r>
-      <w:r>
-        <w:rPr>
-          <w:rFonts w:eastAsia="Times New Roman" w:cs="Times New Roman" w:ascii="Times New Roman" w:hAnsi="Times New Roman"/>
-          <w:b/>
-          <w:sz w:val="28"/>
-          <w:szCs w:val="28"/>
-        </w:rPr>
-        <w:t>160</w:t>
-      </w:r>
-      <w:r>
-        <w:rPr>
-          <w:rFonts w:eastAsia="Times New Roman" w:cs="Times New Roman" w:ascii="Times New Roman" w:hAnsi="Times New Roman"/>
-          <w:b/>
-          <w:sz w:val="28"/>
-          <w:szCs w:val="28"/>
-        </w:rPr>
-        <w:t xml:space="preserve"> Points + Bonus Points</w:t>
+        <w:t>Total 160 Points + Bonus Points</w:t>
       </w:r>
     </w:p>
     <w:p>
@@ -205,33 +187,29 @@
           <w:sz w:val="28"/>
           <w:szCs w:val="28"/>
         </w:rPr>
-        <w:t xml:space="preserve">You are allowed to use google, or refer to lecture slides, homework, code during the exam. </w:t>
-      </w:r>
-      <w:r>
-        <w:rPr>
-          <w:rFonts w:eastAsia="Times New Roman" w:cs="Times New Roman" w:ascii="Times New Roman" w:hAnsi="Times New Roman"/>
+        <w:t xml:space="preserve">You are allowed to use google, or refer to lecture slides, homework, code during the exam. You can use online disassemblers, such as Binary Nanji. </w:t>
+      </w:r>
+    </w:p>
+    <w:p>
+      <w:pPr>
+        <w:pStyle w:val="LOnormal"/>
+        <w:rPr>
+          <w:rFonts w:ascii="Times New Roman" w:hAnsi="Times New Roman" w:eastAsia="Times New Roman" w:cs="Times New Roman"/>
+          <w:b/>
           <w:b/>
           <w:color w:val="0B5394"/>
           <w:sz w:val="28"/>
           <w:szCs w:val="28"/>
         </w:rPr>
-        <w:t xml:space="preserve">You can use online disassemblers, such as Binary Nanji. </w:t>
-      </w:r>
-    </w:p>
-    <w:p>
-      <w:pPr>
-        <w:pStyle w:val="LOnormal"/>
-        <w:rPr>
-          <w:rFonts w:ascii="Times New Roman" w:hAnsi="Times New Roman" w:eastAsia="Times New Roman" w:cs="Times New Roman"/>
-          <w:b/>
+      </w:pPr>
+      <w:r>
+        <w:rPr>
+          <w:rFonts w:eastAsia="Times New Roman" w:cs="Times New Roman" w:ascii="Times New Roman" w:hAnsi="Times New Roman"/>
           <w:b/>
           <w:color w:val="0B5394"/>
           <w:sz w:val="28"/>
           <w:szCs w:val="28"/>
         </w:rPr>
-      </w:pPr>
-      <w:r>
-        <w:rPr/>
       </w:r>
     </w:p>
     <w:p>
@@ -409,47 +387,7 @@
           <w:sz w:val="28"/>
           <w:szCs w:val="28"/>
         </w:rPr>
-        <w:t xml:space="preserve">All four challenges are under the </w:t>
-      </w:r>
-      <w:r>
-        <w:rPr>
-          <w:rFonts w:eastAsia="Times New Roman" w:cs="Times New Roman" w:ascii="Times New Roman" w:hAnsi="Times New Roman"/>
-          <w:b/>
-          <w:color w:val="980000"/>
-          <w:sz w:val="28"/>
-          <w:szCs w:val="28"/>
-        </w:rPr>
-        <w:t>Midterm</w:t>
-      </w:r>
-      <w:r>
-        <w:rPr>
-          <w:rFonts w:eastAsia="Times New Roman" w:cs="Times New Roman" w:ascii="Times New Roman" w:hAnsi="Times New Roman"/>
-          <w:b/>
-          <w:color w:val="980000"/>
-          <w:sz w:val="28"/>
-          <w:szCs w:val="28"/>
-        </w:rPr>
-        <w:t>2</w:t>
-      </w:r>
-      <w:r>
-        <w:rPr>
-          <w:rFonts w:eastAsia="Times New Roman" w:cs="Times New Roman" w:ascii="Times New Roman" w:hAnsi="Times New Roman"/>
-          <w:b/>
-          <w:color w:val="980000"/>
-          <w:sz w:val="28"/>
-          <w:szCs w:val="28"/>
-        </w:rPr>
-        <w:t>5Spring</w:t>
-      </w:r>
-      <w:r>
-        <w:rPr>
-          <w:rFonts w:eastAsia="Times New Roman" w:cs="Times New Roman" w:ascii="Times New Roman" w:hAnsi="Times New Roman"/>
-          <w:b/>
-          <w:color w:val="980000"/>
-          <w:sz w:val="28"/>
-          <w:szCs w:val="28"/>
-        </w:rPr>
-        <w:t xml:space="preserve"> category.</w:t>
+        <w:t>All four challenges are under the Midterm25Spring category.</w:t>
       </w:r>
     </w:p>
     <w:p>
@@ -494,27 +432,7 @@
           <w:sz w:val="28"/>
           <w:szCs w:val="28"/>
         </w:rPr>
-        <w:t xml:space="preserve">The first person to capture each flag receives a </w:t>
-      </w:r>
-      <w:r>
-        <w:rPr>
-          <w:rFonts w:eastAsia="Times New Roman" w:cs="Times New Roman" w:ascii="Times New Roman" w:hAnsi="Times New Roman"/>
-          <w:b/>
-          <w:color w:val="980000"/>
-          <w:sz w:val="28"/>
-          <w:szCs w:val="28"/>
-        </w:rPr>
-        <w:t>5</w:t>
-      </w:r>
-      <w:r>
-        <w:rPr>
-          <w:rFonts w:eastAsia="Times New Roman" w:cs="Times New Roman" w:ascii="Times New Roman" w:hAnsi="Times New Roman"/>
-          <w:b/>
-          <w:color w:val="980000"/>
-          <w:sz w:val="28"/>
-          <w:szCs w:val="28"/>
-        </w:rPr>
-        <w:t xml:space="preserve">-point ‘first blood’ bonus. </w:t>
+        <w:t xml:space="preserve">The first person to capture each flag receives a 5-point ‘first blood’ bonus. </w:t>
       </w:r>
     </w:p>
     <w:p>
@@ -569,11 +487,7 @@
       </w:pPr>
       <w:r>
         <w:rPr/>
-        <w:t>[</w:t>
-      </w:r>
-      <w:r>
-        <w:rPr/>
-        <w:t>4</w:t>
+        <w:t>[4</w:t>
       </w:r>
       <w:r>
         <w:rPr>
@@ -588,11 +502,7 @@
       </w:r>
       <w:r>
         <w:rPr/>
-        <w:t xml:space="preserve">] </w:t>
-      </w:r>
-      <w:r>
-        <w:rPr/>
-        <w:t xml:space="preserve">(Medium to Hard) </w:t>
+        <w:t xml:space="preserve">] (Medium to Hard) </w:t>
       </w:r>
       <w:r>
         <w:rPr>
@@ -645,14 +555,7 @@
       <w:r>
         <w:rPr/>
         <w:tab/>
-      </w:r>
-      <w:r>
-        <w:rPr/>
-        <w:t>a</w:t>
-      </w:r>
-      <w:r>
-        <w:rPr/>
-        <w:t xml:space="preserve">. [4] Is stack executable? Can you overwrite RET address on stack? Is there a canary to protect the stack? (You can use checksec.sh, objdump, etc., to find out) </w:t>
+        <w:t xml:space="preserve">a. [4] Is stack executable? Can you overwrite RET address on stack? Is there a canary to protect the stack? (You can use checksec.sh, objdump, etc., to find out) </w:t>
       </w:r>
     </w:p>
     <w:p>
@@ -672,14 +575,7 @@
       <w:r>
         <w:rPr/>
         <w:tab/>
-      </w:r>
-      <w:r>
-        <w:rPr/>
-        <w:t>b</w:t>
-      </w:r>
-      <w:r>
-        <w:rPr/>
-        <w:t xml:space="preserve">. [4] Where does this program take input? </w:t>
+        <w:t xml:space="preserve">b. [4] Where does this program take input? </w:t>
       </w:r>
     </w:p>
     <w:p>
@@ -697,14 +593,7 @@
       <w:r>
         <w:rPr/>
         <w:tab/>
-      </w:r>
-      <w:r>
-        <w:rPr/>
-        <w:t>c</w:t>
-      </w:r>
-      <w:r>
-        <w:rPr/>
-        <w:t>. [4] Describe your high-level idea on how to exploit this challenge.</w:t>
+        <w:t>c. [4] Describe your high-level idea on how to exploit this challenge.</w:t>
       </w:r>
     </w:p>
     <w:p>
@@ -733,19 +622,7 @@
       </w:pPr>
       <w:r>
         <w:rPr/>
-        <w:t>[</w:t>
-      </w:r>
-      <w:r>
-        <w:rPr/>
-        <w:t>4</w:t>
-      </w:r>
-      <w:r>
-        <w:rPr/>
-        <w:t xml:space="preserve">0] </w:t>
-      </w:r>
-      <w:r>
-        <w:rPr/>
-        <w:t xml:space="preserve">(Medium) </w:t>
+        <w:t xml:space="preserve">[40] (Medium) </w:t>
       </w:r>
       <w:r>
         <w:rPr>
@@ -774,146 +651,7 @@
           <w:szCs w:val="22"/>
           <w:lang w:val="en" w:eastAsia="zh-CN" w:bidi="hi-IN"/>
         </w:rPr>
-        <w:t>overflow10_64</w:t>
-      </w:r>
-      <w:r>
-        <w:rPr/>
-        <w:t xml:space="preserve">. </w:t>
-      </w:r>
-      <w:r>
-        <w:rPr/>
-        <w:t>Source code is provided.</w:t>
-      </w:r>
-    </w:p>
-    <w:p>
-      <w:pPr>
-        <w:pStyle w:val="LOnormal"/>
-        <w:widowControl/>
-        <w:numPr>
-          <w:ilvl w:val="0"/>
-          <w:numId w:val="0"/>
-        </w:numPr>
-        <w:shd w:val="clear" w:fill="auto"/>
-        <w:spacing w:lineRule="auto" w:line="276" w:before="0" w:after="0"/>
-        <w:ind w:left="0" w:right="0" w:hanging="0"/>
-        <w:jc w:val="left"/>
-        <w:rPr/>
-      </w:pPr>
-      <w:r>
-        <w:rPr/>
-        <w:tab/>
-      </w:r>
-      <w:r>
-        <w:rPr/>
-        <w:t>a</w:t>
-      </w:r>
-      <w:r>
-        <w:rPr/>
-        <w:t xml:space="preserve">. [4] Is stack executable? Can you overwrite RET address on stack? Is there a canary to protect the stack? (You can use checksec.sh, objdump, etc., to find out) </w:t>
-      </w:r>
-    </w:p>
-    <w:p>
-      <w:pPr>
-        <w:pStyle w:val="LOnormal"/>
-        <w:widowControl/>
-        <w:numPr>
-          <w:ilvl w:val="0"/>
-          <w:numId w:val="0"/>
-        </w:numPr>
-        <w:shd w:val="clear" w:fill="auto"/>
-        <w:spacing w:lineRule="auto" w:line="276" w:before="0" w:after="0"/>
-        <w:ind w:left="0" w:right="0" w:hanging="0"/>
-        <w:jc w:val="left"/>
-        <w:rPr/>
-      </w:pPr>
-      <w:r>
-        <w:rPr/>
-        <w:tab/>
-      </w:r>
-      <w:r>
-        <w:rPr/>
-        <w:t>b</w:t>
-      </w:r>
-      <w:r>
-        <w:rPr/>
-        <w:t xml:space="preserve">. [4] Where does this program take input? </w:t>
-      </w:r>
-    </w:p>
-    <w:p>
-      <w:pPr>
-        <w:pStyle w:val="LOnormal"/>
-        <w:keepNext w:val="false"/>
-        <w:keepLines w:val="false"/>
-        <w:widowControl/>
-        <w:shd w:val="clear" w:fill="auto"/>
-        <w:spacing w:lineRule="auto" w:line="276" w:before="0" w:after="0"/>
-        <w:ind w:left="360" w:right="0" w:hanging="0"/>
-        <w:jc w:val="left"/>
-        <w:rPr/>
-      </w:pPr>
-      <w:r>
-        <w:rPr/>
-        <w:tab/>
-      </w:r>
-      <w:r>
-        <w:rPr/>
-        <w:t>c</w:t>
-      </w:r>
-      <w:r>
-        <w:rPr/>
-        <w:t>. [4] Describe your high-level idea on how to exploit this challenge.</w:t>
-      </w:r>
-    </w:p>
-    <w:p>
-      <w:pPr>
-        <w:pStyle w:val="LOnormal"/>
-        <w:widowControl/>
-        <w:shd w:val="clear" w:fill="auto"/>
-        <w:spacing w:lineRule="auto" w:line="276" w:before="0" w:after="0"/>
-        <w:ind w:left="360" w:right="0" w:hanging="0"/>
-        <w:jc w:val="left"/>
-        <w:rPr/>
-      </w:pPr>
-      <w:r>
-        <w:rPr/>
-      </w:r>
-    </w:p>
-    <w:p>
-      <w:pPr>
-        <w:pStyle w:val="LOnormal"/>
-        <w:numPr>
-          <w:ilvl w:val="0"/>
-          <w:numId w:val="1"/>
-        </w:numPr>
-        <w:ind w:left="720" w:hanging="360"/>
-        <w:rPr/>
-      </w:pPr>
-      <w:r>
-        <w:rPr/>
-        <w:t>[</w:t>
-      </w:r>
-      <w:r>
-        <w:rPr/>
-        <w:t>4</w:t>
-      </w:r>
-      <w:r>
-        <w:rPr/>
-        <w:t xml:space="preserve">0] </w:t>
-      </w:r>
-      <w:r>
-        <w:rPr/>
-        <w:t xml:space="preserve">(Medium) </w:t>
-      </w:r>
-      <w:r>
-        <w:rPr>
-          <w:rFonts w:eastAsia="Arial" w:cs="Arial"/>
-          <w:color w:val="auto"/>
-          <w:kern w:val="0"/>
-          <w:sz w:val="22"/>
-          <w:szCs w:val="22"/>
-          <w:lang w:val="en" w:eastAsia="zh-CN" w:bidi="hi-IN"/>
-        </w:rPr>
-        <w:t xml:space="preserve">Capture the flag of </w:t>
+        <w:t>overflow10_</w:t>
       </w:r>
       <w:r>
         <w:rPr>
@@ -931,7 +669,116 @@
           <w:szCs w:val="22"/>
           <w:lang w:val="en" w:eastAsia="zh-CN" w:bidi="hi-IN"/>
         </w:rPr>
-        <w:t>overflow</w:t>
+        <w:t>32</w:t>
+      </w:r>
+      <w:r>
+        <w:rPr/>
+        <w:t xml:space="preserve">. </w:t>
+      </w:r>
+      <w:r>
+        <w:rPr>
+          <w:b/>
+          <w:bCs/>
+        </w:rPr>
+        <w:t>Source code is provided.</w:t>
+      </w:r>
+    </w:p>
+    <w:p>
+      <w:pPr>
+        <w:pStyle w:val="LOnormal"/>
+        <w:widowControl/>
+        <w:numPr>
+          <w:ilvl w:val="0"/>
+          <w:numId w:val="0"/>
+        </w:numPr>
+        <w:shd w:val="clear" w:fill="auto"/>
+        <w:spacing w:lineRule="auto" w:line="276" w:before="0" w:after="0"/>
+        <w:ind w:left="0" w:right="0" w:hanging="0"/>
+        <w:jc w:val="left"/>
+        <w:rPr/>
+      </w:pPr>
+      <w:r>
+        <w:rPr/>
+        <w:tab/>
+        <w:t xml:space="preserve">a. [4] Is stack executable? Can you overwrite RET address on stack? Is there a canary to protect the stack? (You can use checksec.sh, objdump, etc., to find out) </w:t>
+      </w:r>
+    </w:p>
+    <w:p>
+      <w:pPr>
+        <w:pStyle w:val="LOnormal"/>
+        <w:widowControl/>
+        <w:numPr>
+          <w:ilvl w:val="0"/>
+          <w:numId w:val="0"/>
+        </w:numPr>
+        <w:shd w:val="clear" w:fill="auto"/>
+        <w:spacing w:lineRule="auto" w:line="276" w:before="0" w:after="0"/>
+        <w:ind w:left="0" w:right="0" w:hanging="0"/>
+        <w:jc w:val="left"/>
+        <w:rPr/>
+      </w:pPr>
+      <w:r>
+        <w:rPr/>
+        <w:tab/>
+        <w:t xml:space="preserve">b. [4] Where does this program take input? </w:t>
+      </w:r>
+    </w:p>
+    <w:p>
+      <w:pPr>
+        <w:pStyle w:val="LOnormal"/>
+        <w:keepNext w:val="false"/>
+        <w:keepLines w:val="false"/>
+        <w:widowControl/>
+        <w:shd w:val="clear" w:fill="auto"/>
+        <w:spacing w:lineRule="auto" w:line="276" w:before="0" w:after="0"/>
+        <w:ind w:left="360" w:right="0" w:hanging="0"/>
+        <w:jc w:val="left"/>
+        <w:rPr/>
+      </w:pPr>
+      <w:r>
+        <w:rPr/>
+        <w:tab/>
+        <w:t>c. [4] Describe your high-level idea on how to exploit this challenge.</w:t>
+      </w:r>
+    </w:p>
+    <w:p>
+      <w:pPr>
+        <w:pStyle w:val="LOnormal"/>
+        <w:widowControl/>
+        <w:shd w:val="clear" w:fill="auto"/>
+        <w:spacing w:lineRule="auto" w:line="276" w:before="0" w:after="0"/>
+        <w:ind w:left="360" w:right="0" w:hanging="0"/>
+        <w:jc w:val="left"/>
+        <w:rPr/>
+      </w:pPr>
+      <w:r>
+        <w:rPr/>
+      </w:r>
+    </w:p>
+    <w:p>
+      <w:pPr>
+        <w:pStyle w:val="LOnormal"/>
+        <w:numPr>
+          <w:ilvl w:val="0"/>
+          <w:numId w:val="1"/>
+        </w:numPr>
+        <w:ind w:left="720" w:hanging="360"/>
+        <w:rPr/>
+      </w:pPr>
+      <w:r>
+        <w:rPr/>
+        <w:t xml:space="preserve">[40] (Medium) </w:t>
+      </w:r>
+      <w:r>
+        <w:rPr>
+          <w:rFonts w:eastAsia="Arial" w:cs="Arial"/>
+          <w:color w:val="auto"/>
+          <w:kern w:val="0"/>
+          <w:sz w:val="22"/>
+          <w:szCs w:val="22"/>
+          <w:lang w:val="en" w:eastAsia="zh-CN" w:bidi="hi-IN"/>
+        </w:rPr>
+        <w:t xml:space="preserve">Capture the flag of </w:t>
       </w:r>
       <w:r>
         <w:rPr>
@@ -949,7 +796,130 @@
           <w:szCs w:val="22"/>
           <w:lang w:val="en" w:eastAsia="zh-CN" w:bidi="hi-IN"/>
         </w:rPr>
-        <w:t>ret</w:t>
+        <w:t>overflowret12_32</w:t>
+      </w:r>
+      <w:r>
+        <w:rPr/>
+        <w:t>.</w:t>
+      </w:r>
+    </w:p>
+    <w:p>
+      <w:pPr>
+        <w:pStyle w:val="LOnormal"/>
+        <w:widowControl/>
+        <w:numPr>
+          <w:ilvl w:val="0"/>
+          <w:numId w:val="0"/>
+        </w:numPr>
+        <w:shd w:val="clear" w:fill="auto"/>
+        <w:spacing w:lineRule="auto" w:line="276" w:before="0" w:after="0"/>
+        <w:ind w:left="0" w:right="0" w:hanging="0"/>
+        <w:jc w:val="left"/>
+        <w:rPr/>
+      </w:pPr>
+      <w:r>
+        <w:rPr/>
+        <w:tab/>
+        <w:t xml:space="preserve">a. [4] Is stack executable? Can you overwrite RET address on stack? Is there a canary to protect the stack? (You can use checksec.sh, objdump, etc., to find out) </w:t>
+      </w:r>
+    </w:p>
+    <w:p>
+      <w:pPr>
+        <w:pStyle w:val="LOnormal"/>
+        <w:widowControl/>
+        <w:numPr>
+          <w:ilvl w:val="0"/>
+          <w:numId w:val="0"/>
+        </w:numPr>
+        <w:shd w:val="clear" w:fill="auto"/>
+        <w:spacing w:lineRule="auto" w:line="276" w:before="0" w:after="0"/>
+        <w:ind w:left="0" w:right="0" w:hanging="0"/>
+        <w:jc w:val="left"/>
+        <w:rPr/>
+      </w:pPr>
+      <w:r>
+        <w:rPr/>
+        <w:tab/>
+        <w:t xml:space="preserve">b. [4] Where does this program take input? </w:t>
+      </w:r>
+    </w:p>
+    <w:p>
+      <w:pPr>
+        <w:pStyle w:val="LOnormal"/>
+        <w:keepNext w:val="false"/>
+        <w:keepLines w:val="false"/>
+        <w:widowControl/>
+        <w:shd w:val="clear" w:fill="auto"/>
+        <w:spacing w:lineRule="auto" w:line="276" w:before="0" w:after="0"/>
+        <w:ind w:left="360" w:right="0" w:hanging="0"/>
+        <w:jc w:val="left"/>
+        <w:rPr/>
+      </w:pPr>
+      <w:r>
+        <w:rPr/>
+        <w:tab/>
+        <w:t>c. [4] Describe your high-level idea on how to exploit this challenge.</w:t>
+      </w:r>
+    </w:p>
+    <w:p>
+      <w:pPr>
+        <w:pStyle w:val="LOnormal"/>
+        <w:widowControl/>
+        <w:shd w:val="clear" w:fill="auto"/>
+        <w:spacing w:lineRule="auto" w:line="276" w:before="0" w:after="0"/>
+        <w:ind w:left="360" w:right="0" w:hanging="0"/>
+        <w:jc w:val="left"/>
+        <w:rPr/>
+      </w:pPr>
+      <w:r>
+        <w:rPr/>
+      </w:r>
+    </w:p>
+    <w:p>
+      <w:pPr>
+        <w:pStyle w:val="LOnormal"/>
+        <w:keepNext w:val="false"/>
+        <w:keepLines w:val="false"/>
+        <w:widowControl/>
+        <w:numPr>
+          <w:ilvl w:val="0"/>
+          <w:numId w:val="1"/>
+        </w:numPr>
+        <w:shd w:val="clear" w:fill="auto"/>
+        <w:spacing w:lineRule="auto" w:line="276" w:before="0" w:after="0"/>
+        <w:ind w:left="720" w:right="0" w:hanging="360"/>
+        <w:jc w:val="left"/>
+        <w:rPr/>
+      </w:pPr>
+      <w:r>
+        <w:rPr/>
+        <w:t>[4</w:t>
+      </w:r>
+      <w:r>
+        <w:rPr>
+          <w:rFonts w:eastAsia="Arial" w:cs="Arial"/>
+          <w:color w:val="auto"/>
+          <w:kern w:val="0"/>
+          <w:sz w:val="22"/>
+          <w:szCs w:val="22"/>
+          <w:lang w:val="en" w:eastAsia="zh-CN" w:bidi="hi-IN"/>
+        </w:rPr>
+        <w:t>0</w:t>
+      </w:r>
+      <w:r>
+        <w:rPr/>
+        <w:t xml:space="preserve">] (Easy) </w:t>
+      </w:r>
+      <w:r>
+        <w:rPr>
+          <w:rFonts w:eastAsia="Arial" w:cs="Arial"/>
+          <w:color w:val="auto"/>
+          <w:kern w:val="0"/>
+          <w:sz w:val="22"/>
+          <w:szCs w:val="22"/>
+          <w:lang w:val="en" w:eastAsia="zh-CN" w:bidi="hi-IN"/>
+        </w:rPr>
+        <w:t xml:space="preserve">Capture the flag of </w:t>
       </w:r>
       <w:r>
         <w:rPr>
@@ -967,61 +937,7 @@
           <w:szCs w:val="22"/>
           <w:lang w:val="en" w:eastAsia="zh-CN" w:bidi="hi-IN"/>
         </w:rPr>
-        <w:t>1</w:t>
-      </w:r>
-      <w:r>
-        <w:rPr>
-          <w:rFonts w:eastAsia="Arial" w:cs="Arial" w:ascii="Arial;Helvetica;sans-serif" w:hAnsi="Arial;Helvetica;sans-serif"/>
-          <w:b/>
-          <w:bCs/>
-          <w:i/>
-          <w:iCs/>
-          <w:caps w:val="false"/>
-          <w:smallCaps w:val="false"/>
-          <w:color w:val="auto"/>
-          <w:spacing w:val="0"/>
-          <w:kern w:val="0"/>
-          <w:sz w:val="22"/>
-          <w:szCs w:val="22"/>
-          <w:lang w:val="en" w:eastAsia="zh-CN" w:bidi="hi-IN"/>
-        </w:rPr>
-        <w:t>2</w:t>
-      </w:r>
-      <w:r>
-        <w:rPr>
-          <w:rFonts w:eastAsia="Arial" w:cs="Arial" w:ascii="Arial;Helvetica;sans-serif" w:hAnsi="Arial;Helvetica;sans-serif"/>
-          <w:b/>
-          <w:bCs/>
-          <w:i/>
-          <w:iCs/>
-          <w:caps w:val="false"/>
-          <w:smallCaps w:val="false"/>
-          <w:color w:val="auto"/>
-          <w:spacing w:val="0"/>
-          <w:kern w:val="0"/>
-          <w:sz w:val="22"/>
-          <w:szCs w:val="22"/>
-          <w:lang w:val="en" w:eastAsia="zh-CN" w:bidi="hi-IN"/>
-        </w:rPr>
-        <w:t>_</w:t>
-      </w:r>
-      <w:r>
-        <w:rPr>
-          <w:rFonts w:eastAsia="Arial" w:cs="Arial" w:ascii="Arial;Helvetica;sans-serif" w:hAnsi="Arial;Helvetica;sans-serif"/>
-          <w:b/>
-          <w:bCs/>
-          <w:i/>
-          <w:iCs/>
-          <w:caps w:val="false"/>
-          <w:smallCaps w:val="false"/>
-          <w:color w:val="auto"/>
-          <w:spacing w:val="0"/>
-          <w:kern w:val="0"/>
-          <w:sz w:val="22"/>
-          <w:szCs w:val="22"/>
-          <w:lang w:val="en" w:eastAsia="zh-CN" w:bidi="hi-IN"/>
-        </w:rPr>
-        <w:t>32</w:t>
+        <w:t>re_7_64</w:t>
       </w:r>
       <w:r>
         <w:rPr/>
@@ -1045,14 +961,7 @@
       <w:r>
         <w:rPr/>
         <w:tab/>
-      </w:r>
-      <w:r>
-        <w:rPr/>
-        <w:t>a</w:t>
-      </w:r>
-      <w:r>
-        <w:rPr/>
-        <w:t xml:space="preserve">. [4] Is stack executable? Can you overwrite RET address on stack? Is there a canary to protect the stack? (You can use checksec.sh, objdump, etc., to find out) </w:t>
+        <w:t xml:space="preserve">a. [4] Is stack executable? Can you overwrite RET address on stack? Is there a canary to protect the stack? (You can use checksec.sh, objdump, etc., to find out) </w:t>
       </w:r>
     </w:p>
     <w:p>
@@ -1072,14 +981,7 @@
       <w:r>
         <w:rPr/>
         <w:tab/>
-      </w:r>
-      <w:r>
-        <w:rPr/>
-        <w:t>b</w:t>
-      </w:r>
-      <w:r>
-        <w:rPr/>
-        <w:t xml:space="preserve">. [4] Where does this program take input? </w:t>
+        <w:t xml:space="preserve">b. [4] Where does this program take input? </w:t>
       </w:r>
     </w:p>
     <w:p>
@@ -1097,181 +999,7 @@
       <w:r>
         <w:rPr/>
         <w:tab/>
-        <w:t>c</w:t>
-      </w:r>
-      <w:r>
-        <w:rPr/>
-        <w:t>. [4] Describe your high-level idea on how to exploit this challenge.</w:t>
-      </w:r>
-    </w:p>
-    <w:p>
-      <w:pPr>
-        <w:pStyle w:val="LOnormal"/>
-        <w:widowControl/>
-        <w:shd w:val="clear" w:fill="auto"/>
-        <w:spacing w:lineRule="auto" w:line="276" w:before="0" w:after="0"/>
-        <w:ind w:left="360" w:right="0" w:hanging="0"/>
-        <w:jc w:val="left"/>
-        <w:rPr/>
-      </w:pPr>
-      <w:r>
-        <w:rPr/>
-      </w:r>
-    </w:p>
-    <w:p>
-      <w:pPr>
-        <w:pStyle w:val="LOnormal"/>
-        <w:keepNext w:val="false"/>
-        <w:keepLines w:val="false"/>
-        <w:widowControl/>
-        <w:numPr>
-          <w:ilvl w:val="0"/>
-          <w:numId w:val="1"/>
-        </w:numPr>
-        <w:shd w:val="clear" w:fill="auto"/>
-        <w:spacing w:lineRule="auto" w:line="276" w:before="0" w:after="0"/>
-        <w:ind w:left="720" w:right="0" w:hanging="360"/>
-        <w:jc w:val="left"/>
-        <w:rPr/>
-      </w:pPr>
-      <w:r>
-        <w:rPr/>
-        <w:t>[</w:t>
-      </w:r>
-      <w:r>
-        <w:rPr/>
-        <w:t>4</w:t>
-      </w:r>
-      <w:r>
-        <w:rPr>
-          <w:rFonts w:eastAsia="Arial" w:cs="Arial"/>
-          <w:color w:val="auto"/>
-          <w:kern w:val="0"/>
-          <w:sz w:val="22"/>
-          <w:szCs w:val="22"/>
-          <w:lang w:val="en" w:eastAsia="zh-CN" w:bidi="hi-IN"/>
-        </w:rPr>
-        <w:t>0</w:t>
-      </w:r>
-      <w:r>
-        <w:rPr/>
-        <w:t xml:space="preserve">] </w:t>
-      </w:r>
-      <w:r>
-        <w:rPr/>
-        <w:t xml:space="preserve">(Easy) </w:t>
-      </w:r>
-      <w:r>
-        <w:rPr>
-          <w:rFonts w:eastAsia="Arial" w:cs="Arial"/>
-          <w:color w:val="auto"/>
-          <w:kern w:val="0"/>
-          <w:sz w:val="22"/>
-          <w:szCs w:val="22"/>
-          <w:lang w:val="en" w:eastAsia="zh-CN" w:bidi="hi-IN"/>
-        </w:rPr>
-        <w:t xml:space="preserve">Capture the flag of </w:t>
-      </w:r>
-      <w:r>
-        <w:rPr>
-          <w:rFonts w:eastAsia="Arial" w:cs="Arial" w:ascii="Arial;Helvetica;sans-serif" w:hAnsi="Arial;Helvetica;sans-serif"/>
-          <w:b/>
-          <w:bCs/>
-          <w:i/>
-          <w:iCs/>
-          <w:caps w:val="false"/>
-          <w:smallCaps w:val="false"/>
-          <w:color w:val="auto"/>
-          <w:spacing w:val="0"/>
-          <w:kern w:val="0"/>
-          <w:sz w:val="22"/>
-          <w:szCs w:val="22"/>
-          <w:lang w:val="en" w:eastAsia="zh-CN" w:bidi="hi-IN"/>
-        </w:rPr>
-        <w:t>re_7_64</w:t>
-      </w:r>
-      <w:r>
-        <w:rPr/>
-        <w:t>.</w:t>
-      </w:r>
-    </w:p>
-    <w:p>
-      <w:pPr>
-        <w:pStyle w:val="LOnormal"/>
-        <w:widowControl/>
-        <w:numPr>
-          <w:ilvl w:val="0"/>
-          <w:numId w:val="0"/>
-        </w:numPr>
-        <w:shd w:val="clear" w:fill="auto"/>
-        <w:spacing w:lineRule="auto" w:line="276" w:before="0" w:after="0"/>
-        <w:ind w:left="0" w:right="0" w:hanging="0"/>
-        <w:jc w:val="left"/>
-        <w:rPr/>
-      </w:pPr>
-      <w:r>
-        <w:rPr/>
-        <w:tab/>
-      </w:r>
-      <w:r>
-        <w:rPr/>
-        <w:t>a</w:t>
-      </w:r>
-      <w:r>
-        <w:rPr/>
-        <w:t xml:space="preserve">. [4] Is stack executable? Can you overwrite RET address on stack? Is there a canary to protect the stack? (You can use checksec.sh, objdump, etc., to find out) </w:t>
-      </w:r>
-    </w:p>
-    <w:p>
-      <w:pPr>
-        <w:pStyle w:val="LOnormal"/>
-        <w:widowControl/>
-        <w:numPr>
-          <w:ilvl w:val="0"/>
-          <w:numId w:val="0"/>
-        </w:numPr>
-        <w:shd w:val="clear" w:fill="auto"/>
-        <w:spacing w:lineRule="auto" w:line="276" w:before="0" w:after="0"/>
-        <w:ind w:left="0" w:right="0" w:hanging="0"/>
-        <w:jc w:val="left"/>
-        <w:rPr/>
-      </w:pPr>
-      <w:r>
-        <w:rPr/>
-        <w:tab/>
-      </w:r>
-      <w:r>
-        <w:rPr/>
-        <w:t>b</w:t>
-      </w:r>
-      <w:r>
-        <w:rPr/>
-        <w:t xml:space="preserve">. [4] Where does this program take input? </w:t>
-      </w:r>
-    </w:p>
-    <w:p>
-      <w:pPr>
-        <w:pStyle w:val="LOnormal"/>
-        <w:keepNext w:val="false"/>
-        <w:keepLines w:val="false"/>
-        <w:widowControl/>
-        <w:shd w:val="clear" w:fill="auto"/>
-        <w:spacing w:lineRule="auto" w:line="276" w:before="0" w:after="0"/>
-        <w:ind w:left="360" w:right="0" w:hanging="0"/>
-        <w:jc w:val="left"/>
-        <w:rPr/>
-      </w:pPr>
-      <w:r>
-        <w:rPr/>
-        <w:tab/>
-      </w:r>
-      <w:r>
-        <w:rPr/>
-        <w:t>c</w:t>
-      </w:r>
-      <w:r>
-        <w:rPr/>
-        <w:t>. [4] Describe your high-level idea on how to exploit this challenge.</w:t>
+        <w:t>c. [4] Describe your high-level idea on how to exploit this challenge.</w:t>
       </w:r>
     </w:p>
     <w:sectPr>
